--- a/lecture_handouts/CS241FA16-28-Scheduling-Packets.docx
+++ b/lecture_handouts/CS241FA16-28-Scheduling-Packets.docx
@@ -146,7 +146,15 @@
               <w:br/>
             </w:r>
             <w:r>
-              <w:t>Time(ms)</w:t>
+              <w:t>Time(</w:t>
+            </w:r>
+            <w:proofErr w:type="spellStart"/>
+            <w:r>
+              <w:t>ms</w:t>
+            </w:r>
+            <w:proofErr w:type="spellEnd"/>
+            <w:r>
+              <w:t>)</w:t>
             </w:r>
           </w:p>
         </w:tc>
@@ -163,7 +171,15 @@
             </w:r>
             <w:r>
               <w:br/>
-              <w:t xml:space="preserve"> Time(ms)</w:t>
+              <w:t xml:space="preserve"> Time(</w:t>
+            </w:r>
+            <w:proofErr w:type="spellStart"/>
+            <w:r>
+              <w:t>ms</w:t>
+            </w:r>
+            <w:proofErr w:type="spellEnd"/>
+            <w:r>
+              <w:t>)</w:t>
             </w:r>
           </w:p>
         </w:tc>
@@ -176,7 +192,15 @@
               <w:t>Wait Time</w:t>
             </w:r>
             <w:r>
-              <w:t xml:space="preserve"> (ms)</w:t>
+              <w:t xml:space="preserve"> (</w:t>
+            </w:r>
+            <w:proofErr w:type="spellStart"/>
+            <w:r>
+              <w:t>ms</w:t>
+            </w:r>
+            <w:proofErr w:type="spellEnd"/>
+            <w:r>
+              <w:t>)</w:t>
             </w:r>
           </w:p>
         </w:tc>
@@ -570,7 +594,15 @@
             </w:r>
             <w:r>
               <w:br/>
-              <w:t>Time(ms)</w:t>
+              <w:t>Time(</w:t>
+            </w:r>
+            <w:proofErr w:type="spellStart"/>
+            <w:r>
+              <w:t>ms</w:t>
+            </w:r>
+            <w:proofErr w:type="spellEnd"/>
+            <w:r>
+              <w:t>)</w:t>
             </w:r>
           </w:p>
         </w:tc>
@@ -584,7 +616,15 @@
             </w:r>
             <w:r>
               <w:br/>
-              <w:t>Time(ms)</w:t>
+              <w:t>Time(</w:t>
+            </w:r>
+            <w:proofErr w:type="spellStart"/>
+            <w:r>
+              <w:t>ms</w:t>
+            </w:r>
+            <w:proofErr w:type="spellEnd"/>
+            <w:r>
+              <w:t>)</w:t>
             </w:r>
           </w:p>
         </w:tc>
@@ -594,7 +634,23 @@
           </w:tcPr>
           <w:p>
             <w:r>
-              <w:t>Wait TIme (ms)</w:t>
+              <w:t xml:space="preserve">Wait </w:t>
+            </w:r>
+            <w:proofErr w:type="spellStart"/>
+            <w:r>
+              <w:t>TIme</w:t>
+            </w:r>
+            <w:proofErr w:type="spellEnd"/>
+            <w:r>
+              <w:t xml:space="preserve"> (</w:t>
+            </w:r>
+            <w:proofErr w:type="spellStart"/>
+            <w:r>
+              <w:t>ms</w:t>
+            </w:r>
+            <w:proofErr w:type="spellEnd"/>
+            <w:r>
+              <w:t>)</w:t>
             </w:r>
           </w:p>
         </w:tc>
@@ -947,7 +1003,15 @@
         <w:t>First Come First Served (</w:t>
       </w:r>
       <w:r>
-        <w:t>assume arrive in order P1,P2,P3)</w:t>
+        <w:t>assume arrive in order P</w:t>
+      </w:r>
+      <w:proofErr w:type="gramStart"/>
+      <w:r>
+        <w:t>1,P</w:t>
+      </w:r>
+      <w:proofErr w:type="gramEnd"/>
+      <w:r>
+        <w:t>2,P3)</w:t>
       </w:r>
     </w:p>
     <w:tbl>
@@ -986,7 +1050,15 @@
             </w:r>
             <w:r>
               <w:br/>
-              <w:t>Time(ms)</w:t>
+              <w:t>Time(</w:t>
+            </w:r>
+            <w:proofErr w:type="spellStart"/>
+            <w:r>
+              <w:t>ms</w:t>
+            </w:r>
+            <w:proofErr w:type="spellEnd"/>
+            <w:r>
+              <w:t>)</w:t>
             </w:r>
           </w:p>
         </w:tc>
@@ -1000,7 +1072,15 @@
             </w:r>
             <w:r>
               <w:br/>
-              <w:t>Time(ms)</w:t>
+              <w:t>Time(</w:t>
+            </w:r>
+            <w:proofErr w:type="spellStart"/>
+            <w:r>
+              <w:t>ms</w:t>
+            </w:r>
+            <w:proofErr w:type="spellEnd"/>
+            <w:r>
+              <w:t>)</w:t>
             </w:r>
           </w:p>
         </w:tc>
@@ -1010,7 +1090,15 @@
           </w:tcPr>
           <w:p>
             <w:r>
-              <w:t>Wait Time (ms)</w:t>
+              <w:t>Wait Time (</w:t>
+            </w:r>
+            <w:proofErr w:type="spellStart"/>
+            <w:r>
+              <w:t>ms</w:t>
+            </w:r>
+            <w:proofErr w:type="spellEnd"/>
+            <w:r>
+              <w:t>)</w:t>
             </w:r>
           </w:p>
         </w:tc>
@@ -1225,9 +1313,11 @@
             <w:r>
               <w:t xml:space="preserve"> </w:t>
             </w:r>
+            <w:proofErr w:type="gramStart"/>
             <w:r>
               <w:t>..</w:t>
             </w:r>
+            <w:proofErr w:type="gramEnd"/>
             <w:r>
               <w:t>20</w:t>
             </w:r>
@@ -1369,10 +1459,21 @@
         <w:rPr>
           <w:b/>
         </w:rPr>
-        <w:t>Pre-emptive Shortest Job First</w:t>
-      </w:r>
-      <w:r>
-        <w:t xml:space="preserve">  (assume interrupted jobs are placed at the front of the queue)</w:t>
+        <w:t xml:space="preserve">Pre-emptive Shortest Job </w:t>
+      </w:r>
+      <w:proofErr w:type="gramStart"/>
+      <w:r>
+        <w:rPr>
+          <w:b/>
+        </w:rPr>
+        <w:t>First</w:t>
+      </w:r>
+      <w:r>
+        <w:t xml:space="preserve">  (</w:t>
+      </w:r>
+      <w:proofErr w:type="gramEnd"/>
+      <w:r>
+        <w:t>assume interrupted jobs are placed at the front of the queue)</w:t>
       </w:r>
     </w:p>
     <w:tbl>
@@ -1640,8 +1741,13 @@
               <w:jc w:val="right"/>
             </w:pPr>
             <w:r>
-              <w:t xml:space="preserve">  ..</w:t>
-            </w:r>
+              <w:t xml:space="preserve">  </w:t>
+            </w:r>
+            <w:proofErr w:type="gramStart"/>
+            <w:r>
+              <w:t>..</w:t>
+            </w:r>
+            <w:proofErr w:type="gramEnd"/>
             <w:r>
               <w:t>20</w:t>
             </w:r>
@@ -1783,10 +1889,21 @@
         <w:rPr>
           <w:b/>
         </w:rPr>
-        <w:t>Pre-emptive Priority</w:t>
-      </w:r>
-      <w:r>
-        <w:t xml:space="preserve">  (higher value = higher priority)</w:t>
+        <w:t xml:space="preserve">Pre-emptive </w:t>
+      </w:r>
+      <w:proofErr w:type="gramStart"/>
+      <w:r>
+        <w:rPr>
+          <w:b/>
+        </w:rPr>
+        <w:t>Priority</w:t>
+      </w:r>
+      <w:r>
+        <w:t xml:space="preserve">  (</w:t>
+      </w:r>
+      <w:proofErr w:type="gramEnd"/>
+      <w:r>
+        <w:t>higher value = higher priority)</w:t>
       </w:r>
       <w:r>
         <w:t xml:space="preserve"> </w:t>
@@ -2116,9 +2233,11 @@
             <w:r>
               <w:t xml:space="preserve"> </w:t>
             </w:r>
+            <w:proofErr w:type="gramStart"/>
             <w:r>
               <w:t>..</w:t>
             </w:r>
+            <w:proofErr w:type="gramEnd"/>
             <w:r>
               <w:t>20</w:t>
             </w:r>
@@ -2312,10 +2431,18 @@
     <w:p/>
     <w:p>
       <w:r>
-        <w:t xml:space="preserve">Webserver challenge </w:t>
-      </w:r>
-      <w:r>
-        <w:t xml:space="preserve">: How do I make a web server </w:t>
+        <w:t xml:space="preserve">Webserver </w:t>
+      </w:r>
+      <w:proofErr w:type="gramStart"/>
+      <w:r>
+        <w:t xml:space="preserve">challenge </w:t>
+      </w:r>
+      <w:r>
+        <w:t>:</w:t>
+      </w:r>
+      <w:proofErr w:type="gramEnd"/>
+      <w:r>
+        <w:t xml:space="preserve"> How do I make a web server </w:t>
       </w:r>
       <w:r>
         <w:t>that can serve different files?</w:t>
@@ -2337,7 +2464,29 @@
         <w:rPr>
           <w:rFonts w:ascii="Courier New" w:hAnsi="Courier New" w:cs="Courier New"/>
         </w:rPr>
-        <w:t xml:space="preserve">char method[16],url[2048],protocol[32]; </w:t>
+        <w:t>char method[16</w:t>
+      </w:r>
+      <w:proofErr w:type="gramStart"/>
+      <w:r>
+        <w:rPr>
+          <w:rFonts w:ascii="Courier New" w:hAnsi="Courier New" w:cs="Courier New"/>
+        </w:rPr>
+        <w:t>],</w:t>
+      </w:r>
+      <w:proofErr w:type="spellStart"/>
+      <w:r>
+        <w:rPr>
+          <w:rFonts w:ascii="Courier New" w:hAnsi="Courier New" w:cs="Courier New"/>
+        </w:rPr>
+        <w:t>url</w:t>
+      </w:r>
+      <w:proofErr w:type="spellEnd"/>
+      <w:proofErr w:type="gramEnd"/>
+      <w:r>
+        <w:rPr>
+          <w:rFonts w:ascii="Courier New" w:hAnsi="Courier New" w:cs="Courier New"/>
+        </w:rPr>
+        <w:t xml:space="preserve">[2048],protocol[32]; </w:t>
       </w:r>
     </w:p>
     <w:p>
@@ -2346,6 +2495,8 @@
           <w:rFonts w:ascii="Courier New" w:hAnsi="Courier New" w:cs="Courier New"/>
         </w:rPr>
       </w:pPr>
+      <w:proofErr w:type="spellStart"/>
+      <w:proofErr w:type="gramStart"/>
       <w:r>
         <w:rPr>
           <w:rFonts w:ascii="Courier New" w:hAnsi="Courier New" w:cs="Courier New"/>
@@ -2353,6 +2504,7 @@
         </w:rPr>
         <w:t>sscanf</w:t>
       </w:r>
+      <w:proofErr w:type="spellEnd"/>
       <w:r>
         <w:rPr>
           <w:rFonts w:ascii="Courier New" w:hAnsi="Courier New" w:cs="Courier New"/>
@@ -2365,6 +2517,7 @@
         </w:rPr>
         <w:t>buffer</w:t>
       </w:r>
+      <w:proofErr w:type="gramEnd"/>
       <w:r>
         <w:rPr>
           <w:rFonts w:ascii="Courier New" w:hAnsi="Courier New" w:cs="Courier New"/>
@@ -2405,7 +2558,21 @@
         <w:rPr>
           <w:rFonts w:ascii="Courier New" w:hAnsi="Courier New" w:cs="Courier New"/>
         </w:rPr>
-        <w:t>s", method, url, protocol);</w:t>
+        <w:t xml:space="preserve">s", method, </w:t>
+      </w:r>
+      <w:proofErr w:type="spellStart"/>
+      <w:r>
+        <w:rPr>
+          <w:rFonts w:ascii="Courier New" w:hAnsi="Courier New" w:cs="Courier New"/>
+        </w:rPr>
+        <w:t>url</w:t>
+      </w:r>
+      <w:proofErr w:type="spellEnd"/>
+      <w:r>
+        <w:rPr>
+          <w:rFonts w:ascii="Courier New" w:hAnsi="Courier New" w:cs="Courier New"/>
+        </w:rPr>
+        <w:t>, protocol);</w:t>
       </w:r>
     </w:p>
     <w:p>
@@ -2414,17 +2581,75 @@
           <w:rFonts w:ascii="Courier New" w:hAnsi="Courier New" w:cs="Courier New"/>
         </w:rPr>
       </w:pPr>
-      <w:r>
-        <w:rPr>
-          <w:rFonts w:ascii="Courier New" w:hAnsi="Courier New" w:cs="Courier New"/>
-        </w:rPr>
-        <w:t>sprintf(filename,"/var/www/mysite/%s",</w:t>
-      </w:r>
-      <w:r>
-        <w:rPr>
-          <w:rFonts w:ascii="Courier New" w:hAnsi="Courier New" w:cs="Courier New"/>
-        </w:rPr>
-        <w:t xml:space="preserve"> url); </w:t>
+      <w:proofErr w:type="spellStart"/>
+      <w:proofErr w:type="gramStart"/>
+      <w:r>
+        <w:rPr>
+          <w:rFonts w:ascii="Courier New" w:hAnsi="Courier New" w:cs="Courier New"/>
+        </w:rPr>
+        <w:t>sprintf</w:t>
+      </w:r>
+      <w:proofErr w:type="spellEnd"/>
+      <w:r>
+        <w:rPr>
+          <w:rFonts w:ascii="Courier New" w:hAnsi="Courier New" w:cs="Courier New"/>
+        </w:rPr>
+        <w:t>(</w:t>
+      </w:r>
+      <w:proofErr w:type="gramEnd"/>
+      <w:r>
+        <w:rPr>
+          <w:rFonts w:ascii="Courier New" w:hAnsi="Courier New" w:cs="Courier New"/>
+        </w:rPr>
+        <w:t>filename,"/</w:t>
+      </w:r>
+      <w:proofErr w:type="spellStart"/>
+      <w:r>
+        <w:rPr>
+          <w:rFonts w:ascii="Courier New" w:hAnsi="Courier New" w:cs="Courier New"/>
+        </w:rPr>
+        <w:t>var</w:t>
+      </w:r>
+      <w:proofErr w:type="spellEnd"/>
+      <w:r>
+        <w:rPr>
+          <w:rFonts w:ascii="Courier New" w:hAnsi="Courier New" w:cs="Courier New"/>
+        </w:rPr>
+        <w:t>/www/</w:t>
+      </w:r>
+      <w:proofErr w:type="spellStart"/>
+      <w:r>
+        <w:rPr>
+          <w:rFonts w:ascii="Courier New" w:hAnsi="Courier New" w:cs="Courier New"/>
+        </w:rPr>
+        <w:t>mysite</w:t>
+      </w:r>
+      <w:proofErr w:type="spellEnd"/>
+      <w:r>
+        <w:rPr>
+          <w:rFonts w:ascii="Courier New" w:hAnsi="Courier New" w:cs="Courier New"/>
+        </w:rPr>
+        <w:t>/%s",</w:t>
+      </w:r>
+      <w:r>
+        <w:rPr>
+          <w:rFonts w:ascii="Courier New" w:hAnsi="Courier New" w:cs="Courier New"/>
+        </w:rPr>
+        <w:t xml:space="preserve"> </w:t>
+      </w:r>
+      <w:proofErr w:type="spellStart"/>
+      <w:r>
+        <w:rPr>
+          <w:rFonts w:ascii="Courier New" w:hAnsi="Courier New" w:cs="Courier New"/>
+        </w:rPr>
+        <w:t>url</w:t>
+      </w:r>
+      <w:proofErr w:type="spellEnd"/>
+      <w:r>
+        <w:rPr>
+          <w:rFonts w:ascii="Courier New" w:hAnsi="Courier New" w:cs="Courier New"/>
+        </w:rPr>
+        <w:t xml:space="preserve">); </w:t>
       </w:r>
     </w:p>
     <w:p>
@@ -2437,8 +2662,16 @@
         <w:rPr>
           <w:rFonts w:ascii="Courier New" w:hAnsi="Courier New" w:cs="Courier New"/>
         </w:rPr>
-        <w:t>// Todo</w:t>
-      </w:r>
+        <w:t xml:space="preserve">// </w:t>
+      </w:r>
+      <w:proofErr w:type="spellStart"/>
+      <w:r>
+        <w:rPr>
+          <w:rFonts w:ascii="Courier New" w:hAnsi="Courier New" w:cs="Courier New"/>
+        </w:rPr>
+        <w:t>Todo</w:t>
+      </w:r>
+      <w:proofErr w:type="spellEnd"/>
       <w:r>
         <w:rPr>
           <w:rFonts w:ascii="Courier New" w:hAnsi="Courier New" w:cs="Courier New"/>
@@ -2451,6 +2684,8 @@
         </w:rPr>
         <w:t xml:space="preserve"> use </w:t>
       </w:r>
+      <w:proofErr w:type="spellStart"/>
+      <w:proofErr w:type="gramStart"/>
       <w:r>
         <w:rPr>
           <w:rFonts w:ascii="Courier New" w:hAnsi="Courier New" w:cs="Courier New"/>
@@ -2458,11 +2693,19 @@
         </w:rPr>
         <w:t>realpath</w:t>
       </w:r>
-      <w:r>
-        <w:rPr>
-          <w:rFonts w:ascii="Courier New" w:hAnsi="Courier New" w:cs="Courier New"/>
-        </w:rPr>
-        <w:t>() and va</w:t>
+      <w:proofErr w:type="spellEnd"/>
+      <w:r>
+        <w:rPr>
+          <w:rFonts w:ascii="Courier New" w:hAnsi="Courier New" w:cs="Courier New"/>
+        </w:rPr>
+        <w:t>(</w:t>
+      </w:r>
+      <w:proofErr w:type="gramEnd"/>
+      <w:r>
+        <w:rPr>
+          <w:rFonts w:ascii="Courier New" w:hAnsi="Courier New" w:cs="Courier New"/>
+        </w:rPr>
+        <w:t>) and va</w:t>
       </w:r>
       <w:r>
         <w:rPr>
@@ -2486,11 +2729,47 @@
           <w:rFonts w:ascii="Courier New" w:hAnsi="Courier New" w:cs="Courier New"/>
         </w:rPr>
       </w:pPr>
-      <w:r>
-        <w:rPr>
-          <w:rFonts w:ascii="Courier New" w:hAnsi="Courier New" w:cs="Courier New"/>
-        </w:rPr>
-        <w:t>int fd = open( filename, O_RDONLY);</w:t>
+      <w:proofErr w:type="spellStart"/>
+      <w:r>
+        <w:rPr>
+          <w:rFonts w:ascii="Courier New" w:hAnsi="Courier New" w:cs="Courier New"/>
+        </w:rPr>
+        <w:t>int</w:t>
+      </w:r>
+      <w:proofErr w:type="spellEnd"/>
+      <w:r>
+        <w:rPr>
+          <w:rFonts w:ascii="Courier New" w:hAnsi="Courier New" w:cs="Courier New"/>
+        </w:rPr>
+        <w:t xml:space="preserve"> </w:t>
+      </w:r>
+      <w:proofErr w:type="spellStart"/>
+      <w:r>
+        <w:rPr>
+          <w:rFonts w:ascii="Courier New" w:hAnsi="Courier New" w:cs="Courier New"/>
+        </w:rPr>
+        <w:t>fd</w:t>
+      </w:r>
+      <w:proofErr w:type="spellEnd"/>
+      <w:r>
+        <w:rPr>
+          <w:rFonts w:ascii="Courier New" w:hAnsi="Courier New" w:cs="Courier New"/>
+        </w:rPr>
+        <w:t xml:space="preserve"> = </w:t>
+      </w:r>
+      <w:proofErr w:type="gramStart"/>
+      <w:r>
+        <w:rPr>
+          <w:rFonts w:ascii="Courier New" w:hAnsi="Courier New" w:cs="Courier New"/>
+        </w:rPr>
+        <w:t>open( filename</w:t>
+      </w:r>
+      <w:proofErr w:type="gramEnd"/>
+      <w:r>
+        <w:rPr>
+          <w:rFonts w:ascii="Courier New" w:hAnsi="Courier New" w:cs="Courier New"/>
+        </w:rPr>
+        <w:t>, O_RDONLY);</w:t>
       </w:r>
     </w:p>
     <w:p>
@@ -2499,11 +2778,33 @@
           <w:rFonts w:ascii="Courier New" w:hAnsi="Courier New" w:cs="Courier New"/>
         </w:rPr>
       </w:pPr>
-      <w:r>
-        <w:rPr>
-          <w:rFonts w:ascii="Courier New" w:hAnsi="Courier New" w:cs="Courier New"/>
-        </w:rPr>
-        <w:t>struct stat file_stat;</w:t>
+      <w:proofErr w:type="spellStart"/>
+      <w:r>
+        <w:rPr>
+          <w:rFonts w:ascii="Courier New" w:hAnsi="Courier New" w:cs="Courier New"/>
+        </w:rPr>
+        <w:t>struct</w:t>
+      </w:r>
+      <w:proofErr w:type="spellEnd"/>
+      <w:r>
+        <w:rPr>
+          <w:rFonts w:ascii="Courier New" w:hAnsi="Courier New" w:cs="Courier New"/>
+        </w:rPr>
+        <w:t xml:space="preserve"> stat </w:t>
+      </w:r>
+      <w:proofErr w:type="spellStart"/>
+      <w:r>
+        <w:rPr>
+          <w:rFonts w:ascii="Courier New" w:hAnsi="Courier New" w:cs="Courier New"/>
+        </w:rPr>
+        <w:t>file_stat</w:t>
+      </w:r>
+      <w:proofErr w:type="spellEnd"/>
+      <w:r>
+        <w:rPr>
+          <w:rFonts w:ascii="Courier New" w:hAnsi="Courier New" w:cs="Courier New"/>
+        </w:rPr>
+        <w:t>;</w:t>
       </w:r>
     </w:p>
     <w:p>
@@ -2512,6 +2813,8 @@
           <w:rFonts w:ascii="Courier New" w:hAnsi="Courier New" w:cs="Courier New"/>
         </w:rPr>
       </w:pPr>
+      <w:proofErr w:type="spellStart"/>
+      <w:proofErr w:type="gramStart"/>
       <w:r>
         <w:rPr>
           <w:rFonts w:ascii="Courier New" w:hAnsi="Courier New" w:cs="Courier New"/>
@@ -2519,11 +2822,41 @@
         </w:rPr>
         <w:t>fstat</w:t>
       </w:r>
-      <w:r>
-        <w:rPr>
-          <w:rFonts w:ascii="Courier New" w:hAnsi="Courier New" w:cs="Courier New"/>
-        </w:rPr>
-        <w:t>(fd, &amp;file_stat);</w:t>
+      <w:proofErr w:type="spellEnd"/>
+      <w:r>
+        <w:rPr>
+          <w:rFonts w:ascii="Courier New" w:hAnsi="Courier New" w:cs="Courier New"/>
+        </w:rPr>
+        <w:t>(</w:t>
+      </w:r>
+      <w:proofErr w:type="spellStart"/>
+      <w:proofErr w:type="gramEnd"/>
+      <w:r>
+        <w:rPr>
+          <w:rFonts w:ascii="Courier New" w:hAnsi="Courier New" w:cs="Courier New"/>
+        </w:rPr>
+        <w:t>fd</w:t>
+      </w:r>
+      <w:proofErr w:type="spellEnd"/>
+      <w:r>
+        <w:rPr>
+          <w:rFonts w:ascii="Courier New" w:hAnsi="Courier New" w:cs="Courier New"/>
+        </w:rPr>
+        <w:t>, &amp;</w:t>
+      </w:r>
+      <w:proofErr w:type="spellStart"/>
+      <w:r>
+        <w:rPr>
+          <w:rFonts w:ascii="Courier New" w:hAnsi="Courier New" w:cs="Courier New"/>
+        </w:rPr>
+        <w:t>file_stat</w:t>
+      </w:r>
+      <w:proofErr w:type="spellEnd"/>
+      <w:r>
+        <w:rPr>
+          <w:rFonts w:ascii="Courier New" w:hAnsi="Courier New" w:cs="Courier New"/>
+        </w:rPr>
+        <w:t>);</w:t>
       </w:r>
     </w:p>
     <w:p>
@@ -2532,11 +2865,47 @@
           <w:rFonts w:ascii="Courier New" w:hAnsi="Courier New" w:cs="Courier New"/>
         </w:rPr>
       </w:pPr>
-      <w:r>
-        <w:rPr>
-          <w:rFonts w:ascii="Courier New" w:hAnsi="Courier New" w:cs="Courier New"/>
-        </w:rPr>
-        <w:t>off_t len = file_stat.st_size;</w:t>
+      <w:proofErr w:type="spellStart"/>
+      <w:r>
+        <w:rPr>
+          <w:rFonts w:ascii="Courier New" w:hAnsi="Courier New" w:cs="Courier New"/>
+        </w:rPr>
+        <w:t>off_t</w:t>
+      </w:r>
+      <w:proofErr w:type="spellEnd"/>
+      <w:r>
+        <w:rPr>
+          <w:rFonts w:ascii="Courier New" w:hAnsi="Courier New" w:cs="Courier New"/>
+        </w:rPr>
+        <w:t xml:space="preserve"> </w:t>
+      </w:r>
+      <w:proofErr w:type="spellStart"/>
+      <w:r>
+        <w:rPr>
+          <w:rFonts w:ascii="Courier New" w:hAnsi="Courier New" w:cs="Courier New"/>
+        </w:rPr>
+        <w:t>len</w:t>
+      </w:r>
+      <w:proofErr w:type="spellEnd"/>
+      <w:r>
+        <w:rPr>
+          <w:rFonts w:ascii="Courier New" w:hAnsi="Courier New" w:cs="Courier New"/>
+        </w:rPr>
+        <w:t xml:space="preserve"> = </w:t>
+      </w:r>
+      <w:proofErr w:type="spellStart"/>
+      <w:r>
+        <w:rPr>
+          <w:rFonts w:ascii="Courier New" w:hAnsi="Courier New" w:cs="Courier New"/>
+        </w:rPr>
+        <w:t>file_stat.st_size</w:t>
+      </w:r>
+      <w:proofErr w:type="spellEnd"/>
+      <w:r>
+        <w:rPr>
+          <w:rFonts w:ascii="Courier New" w:hAnsi="Courier New" w:cs="Courier New"/>
+        </w:rPr>
+        <w:t>;</w:t>
       </w:r>
     </w:p>
     <w:p>
@@ -2549,8 +2918,24 @@
         <w:rPr>
           <w:rFonts w:ascii="Courier New" w:hAnsi="Courier New" w:cs="Courier New"/>
         </w:rPr>
-        <w:t xml:space="preserve">void * buf = </w:t>
-      </w:r>
+        <w:t xml:space="preserve">void * </w:t>
+      </w:r>
+      <w:proofErr w:type="spellStart"/>
+      <w:r>
+        <w:rPr>
+          <w:rFonts w:ascii="Courier New" w:hAnsi="Courier New" w:cs="Courier New"/>
+        </w:rPr>
+        <w:t>buf</w:t>
+      </w:r>
+      <w:proofErr w:type="spellEnd"/>
+      <w:r>
+        <w:rPr>
+          <w:rFonts w:ascii="Courier New" w:hAnsi="Courier New" w:cs="Courier New"/>
+        </w:rPr>
+        <w:t xml:space="preserve"> = </w:t>
+      </w:r>
+      <w:proofErr w:type="spellStart"/>
+      <w:proofErr w:type="gramStart"/>
       <w:r>
         <w:rPr>
           <w:rFonts w:ascii="Courier New" w:hAnsi="Courier New" w:cs="Courier New"/>
@@ -2558,11 +2943,33 @@
         </w:rPr>
         <w:t>mmap</w:t>
       </w:r>
-      <w:r>
-        <w:rPr>
-          <w:rFonts w:ascii="Courier New" w:hAnsi="Courier New" w:cs="Courier New"/>
-        </w:rPr>
-        <w:t>(NULL, len,</w:t>
+      <w:proofErr w:type="spellEnd"/>
+      <w:r>
+        <w:rPr>
+          <w:rFonts w:ascii="Courier New" w:hAnsi="Courier New" w:cs="Courier New"/>
+        </w:rPr>
+        <w:t>(</w:t>
+      </w:r>
+      <w:proofErr w:type="gramEnd"/>
+      <w:r>
+        <w:rPr>
+          <w:rFonts w:ascii="Courier New" w:hAnsi="Courier New" w:cs="Courier New"/>
+        </w:rPr>
+        <w:t xml:space="preserve">NULL, </w:t>
+      </w:r>
+      <w:proofErr w:type="spellStart"/>
+      <w:r>
+        <w:rPr>
+          <w:rFonts w:ascii="Courier New" w:hAnsi="Courier New" w:cs="Courier New"/>
+        </w:rPr>
+        <w:t>len</w:t>
+      </w:r>
+      <w:proofErr w:type="spellEnd"/>
+      <w:r>
+        <w:rPr>
+          <w:rFonts w:ascii="Courier New" w:hAnsi="Courier New" w:cs="Courier New"/>
+        </w:rPr>
+        <w:t>,</w:t>
       </w:r>
       <w:r>
         <w:rPr>
@@ -2601,11 +3008,19 @@
         </w:rPr>
         <w:t xml:space="preserve">// </w:t>
       </w:r>
-      <w:r>
-        <w:rPr>
-          <w:rFonts w:ascii="Courier New" w:hAnsi="Courier New" w:cs="Courier New"/>
-        </w:rPr>
-        <w:t xml:space="preserve">Todo: </w:t>
+      <w:proofErr w:type="spellStart"/>
+      <w:r>
+        <w:rPr>
+          <w:rFonts w:ascii="Courier New" w:hAnsi="Courier New" w:cs="Courier New"/>
+        </w:rPr>
+        <w:t>Todo</w:t>
+      </w:r>
+      <w:proofErr w:type="spellEnd"/>
+      <w:r>
+        <w:rPr>
+          <w:rFonts w:ascii="Courier New" w:hAnsi="Courier New" w:cs="Courier New"/>
+        </w:rPr>
+        <w:t xml:space="preserve">: </w:t>
       </w:r>
       <w:r>
         <w:rPr>
@@ -2626,11 +3041,47 @@
           <w:rFonts w:ascii="Courier New" w:hAnsi="Courier New" w:cs="Courier New"/>
         </w:rPr>
       </w:pPr>
-      <w:r>
-        <w:rPr>
-          <w:rFonts w:ascii="Courier New" w:hAnsi="Courier New" w:cs="Courier New"/>
-        </w:rPr>
-        <w:t>write( client, buf, len);</w:t>
+      <w:proofErr w:type="gramStart"/>
+      <w:r>
+        <w:rPr>
+          <w:rFonts w:ascii="Courier New" w:hAnsi="Courier New" w:cs="Courier New"/>
+        </w:rPr>
+        <w:t>write( client</w:t>
+      </w:r>
+      <w:proofErr w:type="gramEnd"/>
+      <w:r>
+        <w:rPr>
+          <w:rFonts w:ascii="Courier New" w:hAnsi="Courier New" w:cs="Courier New"/>
+        </w:rPr>
+        <w:t xml:space="preserve">, </w:t>
+      </w:r>
+      <w:proofErr w:type="spellStart"/>
+      <w:r>
+        <w:rPr>
+          <w:rFonts w:ascii="Courier New" w:hAnsi="Courier New" w:cs="Courier New"/>
+        </w:rPr>
+        <w:t>buf</w:t>
+      </w:r>
+      <w:proofErr w:type="spellEnd"/>
+      <w:r>
+        <w:rPr>
+          <w:rFonts w:ascii="Courier New" w:hAnsi="Courier New" w:cs="Courier New"/>
+        </w:rPr>
+        <w:t xml:space="preserve">, </w:t>
+      </w:r>
+      <w:proofErr w:type="spellStart"/>
+      <w:r>
+        <w:rPr>
+          <w:rFonts w:ascii="Courier New" w:hAnsi="Courier New" w:cs="Courier New"/>
+        </w:rPr>
+        <w:t>len</w:t>
+      </w:r>
+      <w:proofErr w:type="spellEnd"/>
+      <w:r>
+        <w:rPr>
+          <w:rFonts w:ascii="Courier New" w:hAnsi="Courier New" w:cs="Courier New"/>
+        </w:rPr>
+        <w:t>);</w:t>
       </w:r>
     </w:p>
     <w:p>
@@ -2738,11 +3189,41 @@
           <w:rFonts w:ascii="Courier New" w:hAnsi="Courier New" w:cs="Courier New"/>
         </w:rPr>
       </w:pPr>
-      <w:r>
-        <w:rPr>
-          <w:rFonts w:ascii="Courier New" w:hAnsi="Courier New" w:cs="Courier New"/>
-        </w:rPr>
-        <w:t>memset(&amp;hints, 0, sizeof hints);</w:t>
+      <w:proofErr w:type="spellStart"/>
+      <w:proofErr w:type="gramStart"/>
+      <w:r>
+        <w:rPr>
+          <w:rFonts w:ascii="Courier New" w:hAnsi="Courier New" w:cs="Courier New"/>
+        </w:rPr>
+        <w:t>memset</w:t>
+      </w:r>
+      <w:proofErr w:type="spellEnd"/>
+      <w:r>
+        <w:rPr>
+          <w:rFonts w:ascii="Courier New" w:hAnsi="Courier New" w:cs="Courier New"/>
+        </w:rPr>
+        <w:t>(</w:t>
+      </w:r>
+      <w:proofErr w:type="gramEnd"/>
+      <w:r>
+        <w:rPr>
+          <w:rFonts w:ascii="Courier New" w:hAnsi="Courier New" w:cs="Courier New"/>
+        </w:rPr>
+        <w:t xml:space="preserve">&amp;hints, 0, </w:t>
+      </w:r>
+      <w:proofErr w:type="spellStart"/>
+      <w:r>
+        <w:rPr>
+          <w:rFonts w:ascii="Courier New" w:hAnsi="Courier New" w:cs="Courier New"/>
+        </w:rPr>
+        <w:t>sizeof</w:t>
+      </w:r>
+      <w:proofErr w:type="spellEnd"/>
+      <w:r>
+        <w:rPr>
+          <w:rFonts w:ascii="Courier New" w:hAnsi="Courier New" w:cs="Courier New"/>
+        </w:rPr>
+        <w:t xml:space="preserve"> hints);</w:t>
       </w:r>
     </w:p>
     <w:p>
@@ -2751,11 +3232,19 @@
           <w:rFonts w:ascii="Courier New" w:hAnsi="Courier New" w:cs="Courier New"/>
         </w:rPr>
       </w:pPr>
-      <w:r>
-        <w:rPr>
-          <w:rFonts w:ascii="Courier New" w:hAnsi="Courier New" w:cs="Courier New"/>
-        </w:rPr>
-        <w:t>hints.ai_family = _____</w:t>
+      <w:proofErr w:type="spellStart"/>
+      <w:r>
+        <w:rPr>
+          <w:rFonts w:ascii="Courier New" w:hAnsi="Courier New" w:cs="Courier New"/>
+        </w:rPr>
+        <w:t>hints.ai_family</w:t>
+      </w:r>
+      <w:proofErr w:type="spellEnd"/>
+      <w:r>
+        <w:rPr>
+          <w:rFonts w:ascii="Courier New" w:hAnsi="Courier New" w:cs="Courier New"/>
+        </w:rPr>
+        <w:t xml:space="preserve"> = _____</w:t>
       </w:r>
     </w:p>
     <w:p>
@@ -2764,11 +3253,33 @@
           <w:rFonts w:ascii="Courier New" w:hAnsi="Courier New" w:cs="Courier New"/>
         </w:rPr>
       </w:pPr>
-      <w:r>
-        <w:rPr>
-          <w:rFonts w:ascii="Courier New" w:hAnsi="Courier New" w:cs="Courier New"/>
-        </w:rPr>
-        <w:t>hints.ai_socktype =  _____</w:t>
+      <w:proofErr w:type="spellStart"/>
+      <w:r>
+        <w:rPr>
+          <w:rFonts w:ascii="Courier New" w:hAnsi="Courier New" w:cs="Courier New"/>
+        </w:rPr>
+        <w:t>hints.ai_socktype</w:t>
+      </w:r>
+      <w:proofErr w:type="spellEnd"/>
+      <w:r>
+        <w:rPr>
+          <w:rFonts w:ascii="Courier New" w:hAnsi="Courier New" w:cs="Courier New"/>
+        </w:rPr>
+        <w:t xml:space="preserve"> </w:t>
+      </w:r>
+      <w:proofErr w:type="gramStart"/>
+      <w:r>
+        <w:rPr>
+          <w:rFonts w:ascii="Courier New" w:hAnsi="Courier New" w:cs="Courier New"/>
+        </w:rPr>
+        <w:t>=  _</w:t>
+      </w:r>
+      <w:proofErr w:type="gramEnd"/>
+      <w:r>
+        <w:rPr>
+          <w:rFonts w:ascii="Courier New" w:hAnsi="Courier New" w:cs="Courier New"/>
+        </w:rPr>
+        <w:t>____</w:t>
       </w:r>
     </w:p>
     <w:p>
@@ -2777,11 +3288,33 @@
           <w:rFonts w:ascii="Courier New" w:hAnsi="Courier New" w:cs="Courier New"/>
         </w:rPr>
       </w:pPr>
-      <w:r>
-        <w:rPr>
-          <w:rFonts w:ascii="Courier New" w:hAnsi="Courier New" w:cs="Courier New"/>
-        </w:rPr>
-        <w:t>hints.ai_flags =  ______;</w:t>
+      <w:proofErr w:type="spellStart"/>
+      <w:r>
+        <w:rPr>
+          <w:rFonts w:ascii="Courier New" w:hAnsi="Courier New" w:cs="Courier New"/>
+        </w:rPr>
+        <w:t>hints.ai_flags</w:t>
+      </w:r>
+      <w:proofErr w:type="spellEnd"/>
+      <w:r>
+        <w:rPr>
+          <w:rFonts w:ascii="Courier New" w:hAnsi="Courier New" w:cs="Courier New"/>
+        </w:rPr>
+        <w:t xml:space="preserve"> </w:t>
+      </w:r>
+      <w:proofErr w:type="gramStart"/>
+      <w:r>
+        <w:rPr>
+          <w:rFonts w:ascii="Courier New" w:hAnsi="Courier New" w:cs="Courier New"/>
+        </w:rPr>
+        <w:t>=  _</w:t>
+      </w:r>
+      <w:proofErr w:type="gramEnd"/>
+      <w:r>
+        <w:rPr>
+          <w:rFonts w:ascii="Courier New" w:hAnsi="Courier New" w:cs="Courier New"/>
+        </w:rPr>
+        <w:t>_____;</w:t>
       </w:r>
     </w:p>
     <w:p>
@@ -2871,13 +3404,27 @@
                               <w:rPr>
                                 <w:sz w:val="20"/>
                               </w:rPr>
-                              <w:t>UDP f</w:t>
+                              <w:t xml:space="preserve">UDP </w:t>
+                            </w:r>
+                            <w:proofErr w:type="gramStart"/>
+                            <w:r>
+                              <w:rPr>
+                                <w:sz w:val="20"/>
+                              </w:rPr>
+                              <w:t>f</w:t>
                             </w:r>
                             <w:r>
                               <w:rPr>
                                 <w:sz w:val="20"/>
                               </w:rPr>
-                              <w:t xml:space="preserve">ormat  from </w:t>
+                              <w:t>ormat  from</w:t>
+                            </w:r>
+                            <w:proofErr w:type="gramEnd"/>
+                            <w:r>
+                              <w:rPr>
+                                <w:sz w:val="20"/>
+                              </w:rPr>
+                              <w:t xml:space="preserve"> </w:t>
                             </w:r>
                             <w:r>
                               <w:rPr>
@@ -2909,7 +3456,7 @@
                 <v:stroke joinstyle="miter"/>
                 <v:path gradientshapeok="t" o:connecttype="rect"/>
               </v:shapetype>
-              <v:shape id="Text_x0020_Box_x0020_2" o:spid="_x0000_s1026" type="#_x0000_t202" style="position:absolute;margin-left:350.55pt;margin-top:-.35pt;width:208.7pt;height:31pt;z-index:251659264;visibility:visible;mso-wrap-style:square;mso-width-percent:0;mso-height-percent:0;mso-wrap-distance-left:9pt;mso-wrap-distance-top:0;mso-wrap-distance-right:9pt;mso-wrap-distance-bottom:0;mso-position-horizontal:absolute;mso-position-horizontal-relative:text;mso-position-vertical:absolute;mso-position-vertical-relative:text;mso-width-percent:0;mso-height-percent:0;mso-width-relative:page;mso-height-relative:page;v-text-anchor:top" o:gfxdata="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" filled="f" stroked="f">
+              <v:shape id="Text Box 2" o:spid="_x0000_s1026" type="#_x0000_t202" style="position:absolute;margin-left:350.55pt;margin-top:-.35pt;width:208.7pt;height:31pt;z-index:251659264;visibility:visible;mso-wrap-style:square;mso-width-percent:0;mso-height-percent:0;mso-wrap-distance-left:9pt;mso-wrap-distance-top:0;mso-wrap-distance-right:9pt;mso-wrap-distance-bottom:0;mso-position-horizontal:absolute;mso-position-horizontal-relative:text;mso-position-vertical:absolute;mso-position-vertical-relative:text;mso-width-percent:0;mso-height-percent:0;mso-width-relative:page;mso-height-relative:page;v-text-anchor:top" o:gfxdata="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" filled="f" stroked="f">
                 <v:textbox inset=",7.2pt,,7.2pt">
                   <w:txbxContent>
                     <w:p>
@@ -2970,7 +3517,29 @@
         <w:rPr>
           <w:rFonts w:ascii="Courier New" w:hAnsi="Courier New" w:cs="Courier New"/>
         </w:rPr>
-        <w:t>ok= getaddrinfo(______, ______</w:t>
+        <w:t xml:space="preserve">ok= </w:t>
+      </w:r>
+      <w:proofErr w:type="spellStart"/>
+      <w:proofErr w:type="gramStart"/>
+      <w:r>
+        <w:rPr>
+          <w:rFonts w:ascii="Courier New" w:hAnsi="Courier New" w:cs="Courier New"/>
+        </w:rPr>
+        <w:t>getaddrinfo</w:t>
+      </w:r>
+      <w:proofErr w:type="spellEnd"/>
+      <w:r>
+        <w:rPr>
+          <w:rFonts w:ascii="Courier New" w:hAnsi="Courier New" w:cs="Courier New"/>
+        </w:rPr>
+        <w:t>(</w:t>
+      </w:r>
+      <w:proofErr w:type="gramEnd"/>
+      <w:r>
+        <w:rPr>
+          <w:rFonts w:ascii="Courier New" w:hAnsi="Courier New" w:cs="Courier New"/>
+        </w:rPr>
+        <w:t>______, ______</w:t>
       </w:r>
       <w:r>
         <w:rPr>
@@ -2992,11 +3561,19 @@
           <w:rFonts w:ascii="Courier New" w:hAnsi="Courier New" w:cs="Courier New"/>
         </w:rPr>
       </w:pPr>
-      <w:r>
-        <w:rPr>
-          <w:rFonts w:ascii="Courier New" w:hAnsi="Courier New" w:cs="Courier New"/>
-        </w:rPr>
-        <w:t xml:space="preserve">sockfd = </w:t>
+      <w:proofErr w:type="spellStart"/>
+      <w:r>
+        <w:rPr>
+          <w:rFonts w:ascii="Courier New" w:hAnsi="Courier New" w:cs="Courier New"/>
+        </w:rPr>
+        <w:t>sockfd</w:t>
+      </w:r>
+      <w:proofErr w:type="spellEnd"/>
+      <w:r>
+        <w:rPr>
+          <w:rFonts w:ascii="Courier New" w:hAnsi="Courier New" w:cs="Courier New"/>
+        </w:rPr>
+        <w:t xml:space="preserve"> = </w:t>
       </w:r>
       <w:r>
         <w:rPr>
@@ -3009,7 +3586,49 @@
         <w:rPr>
           <w:rFonts w:ascii="Courier New" w:hAnsi="Courier New" w:cs="Courier New"/>
         </w:rPr>
-        <w:t>(res-&gt;ai_family, res-&gt;ai_socktype, res-&gt;ai_protocol);</w:t>
+        <w:t>(res-&gt;</w:t>
+      </w:r>
+      <w:proofErr w:type="spellStart"/>
+      <w:r>
+        <w:rPr>
+          <w:rFonts w:ascii="Courier New" w:hAnsi="Courier New" w:cs="Courier New"/>
+        </w:rPr>
+        <w:t>ai_family</w:t>
+      </w:r>
+      <w:proofErr w:type="spellEnd"/>
+      <w:r>
+        <w:rPr>
+          <w:rFonts w:ascii="Courier New" w:hAnsi="Courier New" w:cs="Courier New"/>
+        </w:rPr>
+        <w:t>, res-&gt;</w:t>
+      </w:r>
+      <w:proofErr w:type="spellStart"/>
+      <w:r>
+        <w:rPr>
+          <w:rFonts w:ascii="Courier New" w:hAnsi="Courier New" w:cs="Courier New"/>
+        </w:rPr>
+        <w:t>ai_socktype</w:t>
+      </w:r>
+      <w:proofErr w:type="spellEnd"/>
+      <w:r>
+        <w:rPr>
+          <w:rFonts w:ascii="Courier New" w:hAnsi="Courier New" w:cs="Courier New"/>
+        </w:rPr>
+        <w:t>, res-&gt;</w:t>
+      </w:r>
+      <w:proofErr w:type="spellStart"/>
+      <w:r>
+        <w:rPr>
+          <w:rFonts w:ascii="Courier New" w:hAnsi="Courier New" w:cs="Courier New"/>
+        </w:rPr>
+        <w:t>ai_protocol</w:t>
+      </w:r>
+      <w:proofErr w:type="spellEnd"/>
+      <w:r>
+        <w:rPr>
+          <w:rFonts w:ascii="Courier New" w:hAnsi="Courier New" w:cs="Courier New"/>
+        </w:rPr>
+        <w:t>);</w:t>
       </w:r>
     </w:p>
     <w:p>
@@ -3025,6 +3644,7 @@
           <w:rFonts w:ascii="Courier New" w:hAnsi="Courier New" w:cs="Courier New"/>
         </w:rPr>
       </w:pPr>
+      <w:proofErr w:type="gramStart"/>
       <w:r>
         <w:rPr>
           <w:rFonts w:ascii="Courier New" w:hAnsi="Courier New" w:cs="Courier New"/>
@@ -3036,7 +3656,50 @@
         <w:rPr>
           <w:rFonts w:ascii="Courier New" w:hAnsi="Courier New" w:cs="Courier New"/>
         </w:rPr>
-        <w:t>(sockfd, res-&gt;ai_addr, res-&gt;ai_addrlen);</w:t>
+        <w:t>(</w:t>
+      </w:r>
+      <w:proofErr w:type="spellStart"/>
+      <w:proofErr w:type="gramEnd"/>
+      <w:r>
+        <w:rPr>
+          <w:rFonts w:ascii="Courier New" w:hAnsi="Courier New" w:cs="Courier New"/>
+        </w:rPr>
+        <w:t>sockfd</w:t>
+      </w:r>
+      <w:proofErr w:type="spellEnd"/>
+      <w:r>
+        <w:rPr>
+          <w:rFonts w:ascii="Courier New" w:hAnsi="Courier New" w:cs="Courier New"/>
+        </w:rPr>
+        <w:t>, res-&gt;</w:t>
+      </w:r>
+      <w:proofErr w:type="spellStart"/>
+      <w:r>
+        <w:rPr>
+          <w:rFonts w:ascii="Courier New" w:hAnsi="Courier New" w:cs="Courier New"/>
+        </w:rPr>
+        <w:t>ai_addr</w:t>
+      </w:r>
+      <w:proofErr w:type="spellEnd"/>
+      <w:r>
+        <w:rPr>
+          <w:rFonts w:ascii="Courier New" w:hAnsi="Courier New" w:cs="Courier New"/>
+        </w:rPr>
+        <w:t>, res-&gt;</w:t>
+      </w:r>
+      <w:proofErr w:type="spellStart"/>
+      <w:r>
+        <w:rPr>
+          <w:rFonts w:ascii="Courier New" w:hAnsi="Courier New" w:cs="Courier New"/>
+        </w:rPr>
+        <w:t>ai_addrlen</w:t>
+      </w:r>
+      <w:proofErr w:type="spellEnd"/>
+      <w:r>
+        <w:rPr>
+          <w:rFonts w:ascii="Courier New" w:hAnsi="Courier New" w:cs="Courier New"/>
+        </w:rPr>
+        <w:t>);</w:t>
       </w:r>
     </w:p>
     <w:p>
@@ -3052,17 +3715,47 @@
           <w:rFonts w:ascii="Courier New" w:hAnsi="Courier New" w:cs="Courier New"/>
         </w:rPr>
       </w:pPr>
-      <w:r>
-        <w:rPr>
-          <w:rFonts w:ascii="Courier New" w:hAnsi="Courier New" w:cs="Courier New"/>
-        </w:rPr>
-        <w:t xml:space="preserve">struct sockaddr_storage </w:t>
-      </w:r>
-      <w:r>
-        <w:rPr>
-          <w:rFonts w:ascii="Courier New" w:hAnsi="Courier New" w:cs="Courier New"/>
-        </w:rPr>
-        <w:t>addr;</w:t>
+      <w:proofErr w:type="spellStart"/>
+      <w:r>
+        <w:rPr>
+          <w:rFonts w:ascii="Courier New" w:hAnsi="Courier New" w:cs="Courier New"/>
+        </w:rPr>
+        <w:t>struct</w:t>
+      </w:r>
+      <w:proofErr w:type="spellEnd"/>
+      <w:r>
+        <w:rPr>
+          <w:rFonts w:ascii="Courier New" w:hAnsi="Courier New" w:cs="Courier New"/>
+        </w:rPr>
+        <w:t xml:space="preserve"> </w:t>
+      </w:r>
+      <w:proofErr w:type="spellStart"/>
+      <w:r>
+        <w:rPr>
+          <w:rFonts w:ascii="Courier New" w:hAnsi="Courier New" w:cs="Courier New"/>
+        </w:rPr>
+        <w:t>sockaddr_storage</w:t>
+      </w:r>
+      <w:proofErr w:type="spellEnd"/>
+      <w:r>
+        <w:rPr>
+          <w:rFonts w:ascii="Courier New" w:hAnsi="Courier New" w:cs="Courier New"/>
+        </w:rPr>
+        <w:t xml:space="preserve"> </w:t>
+      </w:r>
+      <w:proofErr w:type="spellStart"/>
+      <w:r>
+        <w:rPr>
+          <w:rFonts w:ascii="Courier New" w:hAnsi="Courier New" w:cs="Courier New"/>
+        </w:rPr>
+        <w:t>addr</w:t>
+      </w:r>
+      <w:proofErr w:type="spellEnd"/>
+      <w:r>
+        <w:rPr>
+          <w:rFonts w:ascii="Courier New" w:hAnsi="Courier New" w:cs="Courier New"/>
+        </w:rPr>
+        <w:t>;</w:t>
       </w:r>
     </w:p>
     <w:p>
@@ -3071,11 +3764,47 @@
           <w:rFonts w:ascii="Courier New" w:hAnsi="Courier New" w:cs="Courier New"/>
         </w:rPr>
       </w:pPr>
-      <w:r>
-        <w:rPr>
-          <w:rFonts w:ascii="Courier New" w:hAnsi="Courier New" w:cs="Courier New"/>
-        </w:rPr>
-        <w:t>fromlen = sizeof addr;</w:t>
+      <w:proofErr w:type="spellStart"/>
+      <w:r>
+        <w:rPr>
+          <w:rFonts w:ascii="Courier New" w:hAnsi="Courier New" w:cs="Courier New"/>
+        </w:rPr>
+        <w:t>fromlen</w:t>
+      </w:r>
+      <w:proofErr w:type="spellEnd"/>
+      <w:r>
+        <w:rPr>
+          <w:rFonts w:ascii="Courier New" w:hAnsi="Courier New" w:cs="Courier New"/>
+        </w:rPr>
+        <w:t xml:space="preserve"> = </w:t>
+      </w:r>
+      <w:proofErr w:type="spellStart"/>
+      <w:r>
+        <w:rPr>
+          <w:rFonts w:ascii="Courier New" w:hAnsi="Courier New" w:cs="Courier New"/>
+        </w:rPr>
+        <w:t>sizeof</w:t>
+      </w:r>
+      <w:proofErr w:type="spellEnd"/>
+      <w:r>
+        <w:rPr>
+          <w:rFonts w:ascii="Courier New" w:hAnsi="Courier New" w:cs="Courier New"/>
+        </w:rPr>
+        <w:t xml:space="preserve"> </w:t>
+      </w:r>
+      <w:proofErr w:type="spellStart"/>
+      <w:r>
+        <w:rPr>
+          <w:rFonts w:ascii="Courier New" w:hAnsi="Courier New" w:cs="Courier New"/>
+        </w:rPr>
+        <w:t>addr</w:t>
+      </w:r>
+      <w:proofErr w:type="spellEnd"/>
+      <w:r>
+        <w:rPr>
+          <w:rFonts w:ascii="Courier New" w:hAnsi="Courier New" w:cs="Courier New"/>
+        </w:rPr>
+        <w:t>;</w:t>
       </w:r>
     </w:p>
     <w:p>
@@ -3095,31 +3824,165 @@
         <w:rPr>
           <w:rFonts w:ascii="Courier New" w:hAnsi="Courier New" w:cs="Courier New"/>
         </w:rPr>
-        <w:t xml:space="preserve">// ssize_t  recvfrom(int socket, </w:t>
-      </w:r>
-      <w:r>
-        <w:rPr>
-          <w:rFonts w:ascii="Courier New" w:hAnsi="Courier New" w:cs="Courier New"/>
-        </w:rPr>
-        <w:t xml:space="preserve">void *buffer, size_t length, </w:t>
-      </w:r>
-      <w:r>
-        <w:rPr>
-          <w:rFonts w:ascii="Courier New" w:hAnsi="Courier New" w:cs="Courier New"/>
-        </w:rPr>
-        <w:t xml:space="preserve"> int flags,  struct sockaddr *addr</w:t>
-      </w:r>
-      <w:r>
-        <w:rPr>
-          <w:rFonts w:ascii="Courier New" w:hAnsi="Courier New" w:cs="Courier New"/>
-        </w:rPr>
-        <w:t>ess, socklen_t * addr</w:t>
-      </w:r>
-      <w:r>
-        <w:rPr>
-          <w:rFonts w:ascii="Courier New" w:hAnsi="Courier New" w:cs="Courier New"/>
-        </w:rPr>
-        <w:t>_len);</w:t>
+        <w:t xml:space="preserve">// </w:t>
+      </w:r>
+      <w:proofErr w:type="spellStart"/>
+      <w:r>
+        <w:rPr>
+          <w:rFonts w:ascii="Courier New" w:hAnsi="Courier New" w:cs="Courier New"/>
+        </w:rPr>
+        <w:t>ssize_</w:t>
+      </w:r>
+      <w:proofErr w:type="gramStart"/>
+      <w:r>
+        <w:rPr>
+          <w:rFonts w:ascii="Courier New" w:hAnsi="Courier New" w:cs="Courier New"/>
+        </w:rPr>
+        <w:t>t</w:t>
+      </w:r>
+      <w:proofErr w:type="spellEnd"/>
+      <w:r>
+        <w:rPr>
+          <w:rFonts w:ascii="Courier New" w:hAnsi="Courier New" w:cs="Courier New"/>
+        </w:rPr>
+        <w:t xml:space="preserve">  </w:t>
+      </w:r>
+      <w:proofErr w:type="spellStart"/>
+      <w:r>
+        <w:rPr>
+          <w:rFonts w:ascii="Courier New" w:hAnsi="Courier New" w:cs="Courier New"/>
+        </w:rPr>
+        <w:t>recvfrom</w:t>
+      </w:r>
+      <w:proofErr w:type="spellEnd"/>
+      <w:proofErr w:type="gramEnd"/>
+      <w:r>
+        <w:rPr>
+          <w:rFonts w:ascii="Courier New" w:hAnsi="Courier New" w:cs="Courier New"/>
+        </w:rPr>
+        <w:t>(</w:t>
+      </w:r>
+      <w:proofErr w:type="spellStart"/>
+      <w:r>
+        <w:rPr>
+          <w:rFonts w:ascii="Courier New" w:hAnsi="Courier New" w:cs="Courier New"/>
+        </w:rPr>
+        <w:t>int</w:t>
+      </w:r>
+      <w:proofErr w:type="spellEnd"/>
+      <w:r>
+        <w:rPr>
+          <w:rFonts w:ascii="Courier New" w:hAnsi="Courier New" w:cs="Courier New"/>
+        </w:rPr>
+        <w:t xml:space="preserve"> socket, </w:t>
+      </w:r>
+      <w:r>
+        <w:rPr>
+          <w:rFonts w:ascii="Courier New" w:hAnsi="Courier New" w:cs="Courier New"/>
+        </w:rPr>
+        <w:t xml:space="preserve">void *buffer, </w:t>
+      </w:r>
+      <w:proofErr w:type="spellStart"/>
+      <w:r>
+        <w:rPr>
+          <w:rFonts w:ascii="Courier New" w:hAnsi="Courier New" w:cs="Courier New"/>
+        </w:rPr>
+        <w:t>size_t</w:t>
+      </w:r>
+      <w:proofErr w:type="spellEnd"/>
+      <w:r>
+        <w:rPr>
+          <w:rFonts w:ascii="Courier New" w:hAnsi="Courier New" w:cs="Courier New"/>
+        </w:rPr>
+        <w:t xml:space="preserve"> length, </w:t>
+      </w:r>
+      <w:r>
+        <w:rPr>
+          <w:rFonts w:ascii="Courier New" w:hAnsi="Courier New" w:cs="Courier New"/>
+        </w:rPr>
+        <w:t xml:space="preserve"> </w:t>
+      </w:r>
+      <w:proofErr w:type="spellStart"/>
+      <w:r>
+        <w:rPr>
+          <w:rFonts w:ascii="Courier New" w:hAnsi="Courier New" w:cs="Courier New"/>
+        </w:rPr>
+        <w:t>int</w:t>
+      </w:r>
+      <w:proofErr w:type="spellEnd"/>
+      <w:r>
+        <w:rPr>
+          <w:rFonts w:ascii="Courier New" w:hAnsi="Courier New" w:cs="Courier New"/>
+        </w:rPr>
+        <w:t xml:space="preserve"> flags,  </w:t>
+      </w:r>
+      <w:proofErr w:type="spellStart"/>
+      <w:r>
+        <w:rPr>
+          <w:rFonts w:ascii="Courier New" w:hAnsi="Courier New" w:cs="Courier New"/>
+        </w:rPr>
+        <w:t>struct</w:t>
+      </w:r>
+      <w:proofErr w:type="spellEnd"/>
+      <w:r>
+        <w:rPr>
+          <w:rFonts w:ascii="Courier New" w:hAnsi="Courier New" w:cs="Courier New"/>
+        </w:rPr>
+        <w:t xml:space="preserve"> </w:t>
+      </w:r>
+      <w:proofErr w:type="spellStart"/>
+      <w:r>
+        <w:rPr>
+          <w:rFonts w:ascii="Courier New" w:hAnsi="Courier New" w:cs="Courier New"/>
+        </w:rPr>
+        <w:t>sockaddr</w:t>
+      </w:r>
+      <w:proofErr w:type="spellEnd"/>
+      <w:r>
+        <w:rPr>
+          <w:rFonts w:ascii="Courier New" w:hAnsi="Courier New" w:cs="Courier New"/>
+        </w:rPr>
+        <w:t xml:space="preserve"> *addr</w:t>
+      </w:r>
+      <w:r>
+        <w:rPr>
+          <w:rFonts w:ascii="Courier New" w:hAnsi="Courier New" w:cs="Courier New"/>
+        </w:rPr>
+        <w:t xml:space="preserve">ess, </w:t>
+      </w:r>
+      <w:proofErr w:type="spellStart"/>
+      <w:r>
+        <w:rPr>
+          <w:rFonts w:ascii="Courier New" w:hAnsi="Courier New" w:cs="Courier New"/>
+        </w:rPr>
+        <w:t>socklen_t</w:t>
+      </w:r>
+      <w:proofErr w:type="spellEnd"/>
+      <w:r>
+        <w:rPr>
+          <w:rFonts w:ascii="Courier New" w:hAnsi="Courier New" w:cs="Courier New"/>
+        </w:rPr>
+        <w:t xml:space="preserve"> * </w:t>
+      </w:r>
+      <w:proofErr w:type="spellStart"/>
+      <w:r>
+        <w:rPr>
+          <w:rFonts w:ascii="Courier New" w:hAnsi="Courier New" w:cs="Courier New"/>
+        </w:rPr>
+        <w:t>addr</w:t>
+      </w:r>
+      <w:r>
+        <w:rPr>
+          <w:rFonts w:ascii="Courier New" w:hAnsi="Courier New" w:cs="Courier New"/>
+        </w:rPr>
+        <w:t>_len</w:t>
+      </w:r>
+      <w:proofErr w:type="spellEnd"/>
+      <w:r>
+        <w:rPr>
+          <w:rFonts w:ascii="Courier New" w:hAnsi="Courier New" w:cs="Courier New"/>
+        </w:rPr>
+        <w:t>);</w:t>
       </w:r>
     </w:p>
     <w:p>
@@ -3138,11 +4001,119 @@
           <w:rFonts w:ascii="Courier New" w:hAnsi="Courier New" w:cs="Courier New"/>
         </w:rPr>
       </w:pPr>
-      <w:r>
-        <w:rPr>
-          <w:rFonts w:ascii="Courier New" w:hAnsi="Courier New" w:cs="Courier New"/>
-        </w:rPr>
-        <w:t>byte_count = recvfrom(sockfd, buf, sizeof(buf), 0, &amp;addr, &amp;fromlen);</w:t>
+      <w:proofErr w:type="spellStart"/>
+      <w:r>
+        <w:rPr>
+          <w:rFonts w:ascii="Courier New" w:hAnsi="Courier New" w:cs="Courier New"/>
+        </w:rPr>
+        <w:t>byte_count</w:t>
+      </w:r>
+      <w:proofErr w:type="spellEnd"/>
+      <w:r>
+        <w:rPr>
+          <w:rFonts w:ascii="Courier New" w:hAnsi="Courier New" w:cs="Courier New"/>
+        </w:rPr>
+        <w:t xml:space="preserve"> = </w:t>
+      </w:r>
+      <w:proofErr w:type="spellStart"/>
+      <w:proofErr w:type="gramStart"/>
+      <w:r>
+        <w:rPr>
+          <w:rFonts w:ascii="Courier New" w:hAnsi="Courier New" w:cs="Courier New"/>
+        </w:rPr>
+        <w:t>recvfrom</w:t>
+      </w:r>
+      <w:proofErr w:type="spellEnd"/>
+      <w:r>
+        <w:rPr>
+          <w:rFonts w:ascii="Courier New" w:hAnsi="Courier New" w:cs="Courier New"/>
+        </w:rPr>
+        <w:t>(</w:t>
+      </w:r>
+      <w:proofErr w:type="spellStart"/>
+      <w:proofErr w:type="gramEnd"/>
+      <w:r>
+        <w:rPr>
+          <w:rFonts w:ascii="Courier New" w:hAnsi="Courier New" w:cs="Courier New"/>
+        </w:rPr>
+        <w:t>sockfd</w:t>
+      </w:r>
+      <w:proofErr w:type="spellEnd"/>
+      <w:r>
+        <w:rPr>
+          <w:rFonts w:ascii="Courier New" w:hAnsi="Courier New" w:cs="Courier New"/>
+        </w:rPr>
+        <w:t xml:space="preserve">, </w:t>
+      </w:r>
+      <w:proofErr w:type="spellStart"/>
+      <w:r>
+        <w:rPr>
+          <w:rFonts w:ascii="Courier New" w:hAnsi="Courier New" w:cs="Courier New"/>
+        </w:rPr>
+        <w:t>buf</w:t>
+      </w:r>
+      <w:proofErr w:type="spellEnd"/>
+      <w:r>
+        <w:rPr>
+          <w:rFonts w:ascii="Courier New" w:hAnsi="Courier New" w:cs="Courier New"/>
+        </w:rPr>
+        <w:t xml:space="preserve">, </w:t>
+      </w:r>
+      <w:proofErr w:type="spellStart"/>
+      <w:r>
+        <w:rPr>
+          <w:rFonts w:ascii="Courier New" w:hAnsi="Courier New" w:cs="Courier New"/>
+        </w:rPr>
+        <w:t>sizeof</w:t>
+      </w:r>
+      <w:proofErr w:type="spellEnd"/>
+      <w:r>
+        <w:rPr>
+          <w:rFonts w:ascii="Courier New" w:hAnsi="Courier New" w:cs="Courier New"/>
+        </w:rPr>
+        <w:t>(</w:t>
+      </w:r>
+      <w:proofErr w:type="spellStart"/>
+      <w:r>
+        <w:rPr>
+          <w:rFonts w:ascii="Courier New" w:hAnsi="Courier New" w:cs="Courier New"/>
+        </w:rPr>
+        <w:t>buf</w:t>
+      </w:r>
+      <w:proofErr w:type="spellEnd"/>
+      <w:r>
+        <w:rPr>
+          <w:rFonts w:ascii="Courier New" w:hAnsi="Courier New" w:cs="Courier New"/>
+        </w:rPr>
+        <w:t>), 0, &amp;</w:t>
+      </w:r>
+      <w:proofErr w:type="spellStart"/>
+      <w:r>
+        <w:rPr>
+          <w:rFonts w:ascii="Courier New" w:hAnsi="Courier New" w:cs="Courier New"/>
+        </w:rPr>
+        <w:t>addr</w:t>
+      </w:r>
+      <w:proofErr w:type="spellEnd"/>
+      <w:r>
+        <w:rPr>
+          <w:rFonts w:ascii="Courier New" w:hAnsi="Courier New" w:cs="Courier New"/>
+        </w:rPr>
+        <w:t>, &amp;</w:t>
+      </w:r>
+      <w:proofErr w:type="spellStart"/>
+      <w:r>
+        <w:rPr>
+          <w:rFonts w:ascii="Courier New" w:hAnsi="Courier New" w:cs="Courier New"/>
+        </w:rPr>
+        <w:t>fromlen</w:t>
+      </w:r>
+      <w:proofErr w:type="spellEnd"/>
+      <w:r>
+        <w:rPr>
+          <w:rFonts w:ascii="Courier New" w:hAnsi="Courier New" w:cs="Courier New"/>
+        </w:rPr>
+        <w:t>);</w:t>
       </w:r>
     </w:p>
     <w:p>
@@ -3150,8 +4121,13 @@
         <w:t>TCP Packets:</w:t>
       </w:r>
       <w:r>
-        <w:t xml:space="preserve"> What is "SYN. SYK-ACK. ACK" ?</w:t>
-      </w:r>
+        <w:t xml:space="preserve"> What is "SYN. SYK-ACK. ACK</w:t>
+      </w:r>
+      <w:proofErr w:type="gramStart"/>
+      <w:r>
+        <w:t>" ?</w:t>
+      </w:r>
+      <w:proofErr w:type="gramEnd"/>
     </w:p>
     <w:p>
       <w:r>
@@ -3279,7 +4255,7 @@
           </mc:Choice>
           <mc:Fallback>
             <w:pict>
-              <v:shape w14:anchorId="5D8DEFD2" id="Text_x0020_Box_x0020_4" o:spid="_x0000_s1027" type="#_x0000_t202" style="position:absolute;margin-left:351.2pt;margin-top:3.4pt;width:198pt;height:126.4pt;z-index:251660288;visibility:visible;mso-wrap-style:square;mso-height-percent:0;mso-wrap-distance-left:9pt;mso-wrap-distance-top:0;mso-wrap-distance-right:9pt;mso-wrap-distance-bottom:0;mso-position-horizontal:absolute;mso-position-horizontal-relative:text;mso-position-vertical:absolute;mso-position-vertical-relative:text;mso-height-percent:0;mso-height-relative:margin;v-text-anchor:top" o:gfxdata="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" filled="f" stroked="f">
+              <v:shape w14:anchorId="5D8DEFD2" id="Text Box 4" o:spid="_x0000_s1027" type="#_x0000_t202" style="position:absolute;margin-left:351.2pt;margin-top:3.4pt;width:198pt;height:126.4pt;z-index:251660288;visibility:visible;mso-wrap-style:square;mso-height-percent:0;mso-wrap-distance-left:9pt;mso-wrap-distance-top:0;mso-wrap-distance-right:9pt;mso-wrap-distance-bottom:0;mso-position-horizontal:absolute;mso-position-horizontal-relative:text;mso-position-vertical:absolute;mso-position-vertical-relative:text;mso-height-percent:0;mso-height-relative:margin;v-text-anchor:top" o:gfxdata="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" filled="f" stroked="f">
                 <v:textbox>
                   <w:txbxContent>
                     <w:p>
@@ -3305,7 +4281,7 @@
                                     </pic:cNvPicPr>
                                   </pic:nvPicPr>
                                   <pic:blipFill>
-                                    <a:blip r:embed="rId6"/>
+                                    <a:blip r:embed="rId5"/>
                                     <a:srcRect/>
                                     <a:stretch>
                                       <a:fillRect/>
@@ -3458,20 +4434,41 @@
           </w:tcPr>
           <w:p>
             <w:r>
-              <w:t>Arrival Time(ms)</w:t>
-            </w:r>
-          </w:p>
-        </w:tc>
-        <w:tc>
-          <w:tcPr>
-            <w:tcW w:w="0" w:type="auto"/>
-          </w:tcPr>
-          <w:p>
+              <w:t>Arrival Time(</w:t>
+            </w:r>
+            <w:proofErr w:type="spellStart"/>
+            <w:r>
+              <w:t>ms</w:t>
+            </w:r>
+            <w:proofErr w:type="spellEnd"/>
+            <w:r>
+              <w:t>)</w:t>
+            </w:r>
+          </w:p>
+        </w:tc>
+        <w:tc>
+          <w:tcPr>
+            <w:tcW w:w="0" w:type="auto"/>
+          </w:tcPr>
+          <w:p>
+            <w:proofErr w:type="gramStart"/>
             <w:r>
               <w:t>Burst</w:t>
             </w:r>
             <w:r>
-              <w:t xml:space="preserve">  Time(ms)</w:t>
+              <w:t xml:space="preserve">  Time</w:t>
+            </w:r>
+            <w:proofErr w:type="gramEnd"/>
+            <w:r>
+              <w:t>(</w:t>
+            </w:r>
+            <w:proofErr w:type="spellStart"/>
+            <w:r>
+              <w:t>ms</w:t>
+            </w:r>
+            <w:proofErr w:type="spellEnd"/>
+            <w:r>
+              <w:t>)</w:t>
             </w:r>
           </w:p>
         </w:tc>
@@ -3840,8 +4837,6 @@
       <w:r>
         <w:t xml:space="preserve"> </w:t>
       </w:r>
-      <w:bookmarkStart w:id="0" w:name="_GoBack"/>
-      <w:bookmarkEnd w:id="0"/>
       <w:r>
         <w:t>duration</w:t>
       </w:r>
@@ -3877,18 +4872,25 @@
       <w:r>
         <w:t xml:space="preserve">40 </w:t>
       </w:r>
+      <w:proofErr w:type="spellStart"/>
       <w:r>
         <w:t>ms</w:t>
       </w:r>
+      <w:proofErr w:type="spellEnd"/>
     </w:p>
     <w:p/>
     <w:p>
       <w:r>
-        <w:t xml:space="preserve">Shortest Job First </w:t>
+        <w:t xml:space="preserve">Shortest Job </w:t>
+      </w:r>
+      <w:proofErr w:type="gramStart"/>
+      <w:r>
+        <w:t xml:space="preserve">First </w:t>
       </w:r>
       <w:r>
         <w:t xml:space="preserve"> (</w:t>
       </w:r>
+      <w:proofErr w:type="gramEnd"/>
       <w:r>
         <w:rPr>
           <w:b/>
@@ -3927,20 +4929,41 @@
           </w:tcPr>
           <w:p>
             <w:r>
-              <w:t>Arrival Time(ms)</w:t>
-            </w:r>
-          </w:p>
-        </w:tc>
-        <w:tc>
-          <w:tcPr>
-            <w:tcW w:w="0" w:type="auto"/>
-          </w:tcPr>
-          <w:p>
+              <w:t>Arrival Time(</w:t>
+            </w:r>
+            <w:proofErr w:type="spellStart"/>
+            <w:r>
+              <w:t>ms</w:t>
+            </w:r>
+            <w:proofErr w:type="spellEnd"/>
+            <w:r>
+              <w:t>)</w:t>
+            </w:r>
+          </w:p>
+        </w:tc>
+        <w:tc>
+          <w:tcPr>
+            <w:tcW w:w="0" w:type="auto"/>
+          </w:tcPr>
+          <w:p>
+            <w:proofErr w:type="gramStart"/>
             <w:r>
               <w:t xml:space="preserve">Burst  </w:t>
             </w:r>
             <w:r>
-              <w:t>Time(ms)</w:t>
+              <w:t>Time</w:t>
+            </w:r>
+            <w:proofErr w:type="gramEnd"/>
+            <w:r>
+              <w:t>(</w:t>
+            </w:r>
+            <w:proofErr w:type="spellStart"/>
+            <w:r>
+              <w:t>ms</w:t>
+            </w:r>
+            <w:proofErr w:type="spellEnd"/>
+            <w:r>
+              <w:t>)</w:t>
             </w:r>
           </w:p>
         </w:tc>
@@ -4318,22 +5341,40 @@
         <w:t>0</w:t>
       </w:r>
       <w:r>
-        <w:t xml:space="preserve"> ms</w:t>
-      </w:r>
-      <w:r>
-        <w:t>. Average wait = 90/4 = 22.5</w:t>
-      </w:r>
-      <w:r>
         <w:t xml:space="preserve"> </w:t>
       </w:r>
+      <w:proofErr w:type="spellStart"/>
       <w:r>
         <w:t>ms</w:t>
       </w:r>
+      <w:r>
+        <w:t>.</w:t>
+      </w:r>
+      <w:proofErr w:type="spellEnd"/>
+      <w:r>
+        <w:t xml:space="preserve"> Average wait = 90/4 = 22.5</w:t>
+      </w:r>
+      <w:r>
+        <w:t xml:space="preserve"> </w:t>
+      </w:r>
+      <w:proofErr w:type="spellStart"/>
+      <w:r>
+        <w:t>ms</w:t>
+      </w:r>
+      <w:proofErr w:type="spellEnd"/>
     </w:p>
     <w:p/>
     <w:p>
       <w:r>
-        <w:t>First Come First Served (assume arrive in order P1,P2,P3)</w:t>
+        <w:t>First Come First Served (assume arrive in order P</w:t>
+      </w:r>
+      <w:proofErr w:type="gramStart"/>
+      <w:r>
+        <w:t>1,P</w:t>
+      </w:r>
+      <w:proofErr w:type="gramEnd"/>
+      <w:r>
+        <w:t>2,P3)</w:t>
       </w:r>
     </w:p>
     <w:tbl>
@@ -4364,20 +5405,41 @@
           </w:tcPr>
           <w:p>
             <w:r>
-              <w:t>Arrival Time(ms)</w:t>
-            </w:r>
-          </w:p>
-        </w:tc>
-        <w:tc>
-          <w:tcPr>
-            <w:tcW w:w="0" w:type="auto"/>
-          </w:tcPr>
-          <w:p>
+              <w:t>Arrival Time(</w:t>
+            </w:r>
+            <w:proofErr w:type="spellStart"/>
+            <w:r>
+              <w:t>ms</w:t>
+            </w:r>
+            <w:proofErr w:type="spellEnd"/>
+            <w:r>
+              <w:t>)</w:t>
+            </w:r>
+          </w:p>
+        </w:tc>
+        <w:tc>
+          <w:tcPr>
+            <w:tcW w:w="0" w:type="auto"/>
+          </w:tcPr>
+          <w:p>
+            <w:proofErr w:type="gramStart"/>
             <w:r>
               <w:t xml:space="preserve">Burst  </w:t>
             </w:r>
             <w:r>
-              <w:t>Time(ms)</w:t>
+              <w:t>Time</w:t>
+            </w:r>
+            <w:proofErr w:type="gramEnd"/>
+            <w:r>
+              <w:t>(</w:t>
+            </w:r>
+            <w:proofErr w:type="spellStart"/>
+            <w:r>
+              <w:t>ms</w:t>
+            </w:r>
+            <w:proofErr w:type="spellEnd"/>
+            <w:r>
+              <w:t>)</w:t>
             </w:r>
           </w:p>
         </w:tc>
@@ -4742,15 +5804,22 @@
       <w:r>
         <w:t xml:space="preserve"> </w:t>
       </w:r>
-      <w:r>
-        <w:t>ms. Average</w:t>
+      <w:proofErr w:type="spellStart"/>
+      <w:r>
+        <w:t>ms.</w:t>
+      </w:r>
+      <w:proofErr w:type="spellEnd"/>
+      <w:r>
+        <w:t xml:space="preserve"> Average</w:t>
       </w:r>
       <w:r>
         <w:t xml:space="preserve"> wait = 35 </w:t>
       </w:r>
+      <w:proofErr w:type="spellStart"/>
       <w:r>
         <w:t>ms</w:t>
       </w:r>
+      <w:proofErr w:type="spellEnd"/>
     </w:p>
     <w:p/>
     <w:p>
@@ -4786,20 +5855,41 @@
           </w:tcPr>
           <w:p>
             <w:r>
-              <w:t>Arrival Time(ms)</w:t>
-            </w:r>
-          </w:p>
-        </w:tc>
-        <w:tc>
-          <w:tcPr>
-            <w:tcW w:w="0" w:type="auto"/>
-          </w:tcPr>
-          <w:p>
+              <w:t>Arrival Time(</w:t>
+            </w:r>
+            <w:proofErr w:type="spellStart"/>
+            <w:r>
+              <w:t>ms</w:t>
+            </w:r>
+            <w:proofErr w:type="spellEnd"/>
+            <w:r>
+              <w:t>)</w:t>
+            </w:r>
+          </w:p>
+        </w:tc>
+        <w:tc>
+          <w:tcPr>
+            <w:tcW w:w="0" w:type="auto"/>
+          </w:tcPr>
+          <w:p>
+            <w:proofErr w:type="gramStart"/>
             <w:r>
               <w:t xml:space="preserve">Burst  </w:t>
             </w:r>
             <w:r>
-              <w:t>Time(ms)</w:t>
+              <w:t>Time</w:t>
+            </w:r>
+            <w:proofErr w:type="gramEnd"/>
+            <w:r>
+              <w:t>(</w:t>
+            </w:r>
+            <w:proofErr w:type="spellStart"/>
+            <w:r>
+              <w:t>ms</w:t>
+            </w:r>
+            <w:proofErr w:type="spellEnd"/>
+            <w:r>
+              <w:t>)</w:t>
             </w:r>
           </w:p>
         </w:tc>
@@ -5158,8 +6248,13 @@
       <w:r>
         <w:t xml:space="preserve"> </w:t>
       </w:r>
-      <w:r>
-        <w:t>ms. Average</w:t>
+      <w:proofErr w:type="spellStart"/>
+      <w:r>
+        <w:t>ms.</w:t>
+      </w:r>
+      <w:proofErr w:type="spellEnd"/>
+      <w:r>
+        <w:t xml:space="preserve"> Average</w:t>
       </w:r>
       <w:r>
         <w:t xml:space="preserve"> wait</w:t>
@@ -5168,13 +6263,26 @@
         <w:t xml:space="preserve"> = 22.5</w:t>
       </w:r>
       <w:r>
-        <w:t xml:space="preserve"> ms</w:t>
-      </w:r>
+        <w:t xml:space="preserve"> </w:t>
+      </w:r>
+      <w:proofErr w:type="spellStart"/>
+      <w:r>
+        <w:t>ms</w:t>
+      </w:r>
+      <w:proofErr w:type="spellEnd"/>
     </w:p>
     <w:p/>
     <w:p>
       <w:r>
-        <w:t>Pre-emptive Priority  (higher value = higher priority)</w:t>
+        <w:t xml:space="preserve">Pre-emptive </w:t>
+      </w:r>
+      <w:proofErr w:type="gramStart"/>
+      <w:r>
+        <w:t>Priority  (</w:t>
+      </w:r>
+      <w:proofErr w:type="gramEnd"/>
+      <w:r>
+        <w:t>higher value = higher priority)</w:t>
       </w:r>
     </w:p>
     <w:tbl>
@@ -5206,20 +6314,38 @@
           </w:tcPr>
           <w:p>
             <w:r>
-              <w:t>Arrival (ms)</w:t>
-            </w:r>
-          </w:p>
-        </w:tc>
-        <w:tc>
-          <w:tcPr>
-            <w:tcW w:w="0" w:type="auto"/>
-          </w:tcPr>
-          <w:p>
+              <w:t>Arrival (</w:t>
+            </w:r>
+            <w:proofErr w:type="spellStart"/>
+            <w:r>
+              <w:t>ms</w:t>
+            </w:r>
+            <w:proofErr w:type="spellEnd"/>
+            <w:r>
+              <w:t>)</w:t>
+            </w:r>
+          </w:p>
+        </w:tc>
+        <w:tc>
+          <w:tcPr>
+            <w:tcW w:w="0" w:type="auto"/>
+          </w:tcPr>
+          <w:p>
+            <w:proofErr w:type="gramStart"/>
             <w:r>
               <w:t xml:space="preserve">Burst  </w:t>
             </w:r>
             <w:r>
-              <w:t>(ms)</w:t>
+              <w:t>(</w:t>
+            </w:r>
+            <w:proofErr w:type="spellStart"/>
+            <w:proofErr w:type="gramEnd"/>
+            <w:r>
+              <w:t>ms</w:t>
+            </w:r>
+            <w:proofErr w:type="spellEnd"/>
+            <w:r>
+              <w:t>)</w:t>
             </w:r>
           </w:p>
         </w:tc>
@@ -5633,11 +6759,24 @@
         <w:t xml:space="preserve">0 = </w:t>
       </w:r>
       <w:r>
-        <w:t>120 ms. Average wait = 30.0</w:t>
-      </w:r>
-      <w:r>
-        <w:t xml:space="preserve"> ms</w:t>
-      </w:r>
+        <w:t xml:space="preserve">120 </w:t>
+      </w:r>
+      <w:proofErr w:type="spellStart"/>
+      <w:r>
+        <w:t>ms.</w:t>
+      </w:r>
+      <w:proofErr w:type="spellEnd"/>
+      <w:r>
+        <w:t xml:space="preserve"> Average wait = 30.0</w:t>
+      </w:r>
+      <w:r>
+        <w:t xml:space="preserve"> </w:t>
+      </w:r>
+      <w:proofErr w:type="spellStart"/>
+      <w:r>
+        <w:t>ms</w:t>
+      </w:r>
+      <w:proofErr w:type="spellEnd"/>
     </w:p>
     <w:p/>
     <w:p>
@@ -5653,7 +6792,15 @@
     </w:p>
     <w:p>
       <w:r>
-        <w:t>FCFS (Processes that could be using I/O have to queue behind long-running CPU job).  Note, you could also make a similar argument for non-premptive SJF.</w:t>
+        <w:t>FCFS (Processes that could be using I/O have to queue behind long-running CPU job).  Note, you could also make a similar argument for non-</w:t>
+      </w:r>
+      <w:proofErr w:type="spellStart"/>
+      <w:r>
+        <w:t>premptive</w:t>
+      </w:r>
+      <w:proofErr w:type="spellEnd"/>
+      <w:r>
+        <w:t xml:space="preserve"> SJF.</w:t>
       </w:r>
     </w:p>
     <w:p/>
@@ -5672,7 +6819,15 @@
         <w:t>Which schedulers are appropriate for batch jobs?</w:t>
       </w:r>
       <w:r>
-        <w:t xml:space="preserve"> Ans: Depends on your requirements!</w:t>
+        <w:t xml:space="preserve"> </w:t>
+      </w:r>
+      <w:proofErr w:type="spellStart"/>
+      <w:r>
+        <w:t>Ans</w:t>
+      </w:r>
+      <w:proofErr w:type="spellEnd"/>
+      <w:r>
+        <w:t>: Depends on your requirements!</w:t>
       </w:r>
     </w:p>
     <w:p>
@@ -5706,6 +6861,149 @@
         <w:t>network flow scheduling – gives additional time to processes that are in the waiting state more often than the executing state "If you only took small sips in the recent past, you can take longer drink now")</w:t>
       </w:r>
     </w:p>
+    <w:p/>
+    <w:p>
+      <w:pPr>
+        <w:tabs>
+          <w:tab w:val="left" w:pos="916"/>
+          <w:tab w:val="left" w:pos="1832"/>
+          <w:tab w:val="left" w:pos="2748"/>
+          <w:tab w:val="left" w:pos="3664"/>
+          <w:tab w:val="left" w:pos="4580"/>
+          <w:tab w:val="left" w:pos="5496"/>
+          <w:tab w:val="left" w:pos="6412"/>
+          <w:tab w:val="left" w:pos="7328"/>
+          <w:tab w:val="left" w:pos="8244"/>
+          <w:tab w:val="left" w:pos="9160"/>
+          <w:tab w:val="left" w:pos="10076"/>
+          <w:tab w:val="left" w:pos="10992"/>
+          <w:tab w:val="left" w:pos="11908"/>
+          <w:tab w:val="left" w:pos="12824"/>
+          <w:tab w:val="left" w:pos="13740"/>
+          <w:tab w:val="left" w:pos="14656"/>
+        </w:tabs>
+        <w:rPr>
+          <w:rFonts w:ascii="Courier New" w:hAnsi="Courier New" w:cs="Courier New"/>
+          <w:sz w:val="20"/>
+          <w:szCs w:val="20"/>
+        </w:rPr>
+      </w:pPr>
+      <w:proofErr w:type="spellStart"/>
+      <w:r>
+        <w:rPr>
+          <w:rFonts w:ascii="Courier New" w:hAnsi="Courier New" w:cs="Courier New"/>
+          <w:sz w:val="20"/>
+          <w:szCs w:val="20"/>
+        </w:rPr>
+        <w:t>socktype</w:t>
+      </w:r>
+      <w:proofErr w:type="spellEnd"/>
+      <w:r>
+        <w:rPr>
+          <w:rFonts w:ascii="Courier New" w:hAnsi="Courier New" w:cs="Courier New"/>
+          <w:sz w:val="20"/>
+          <w:szCs w:val="20"/>
+        </w:rPr>
+        <w:t>=SOCK_DGRAM</w:t>
+      </w:r>
+    </w:p>
+    <w:p>
+      <w:pPr>
+        <w:pStyle w:val="HTMLPreformatted"/>
+        <w:rPr>
+          <w:rFonts w:ascii="Times New Roman" w:eastAsia="Times New Roman" w:hAnsi="Times New Roman" w:cs="Times New Roman"/>
+        </w:rPr>
+      </w:pPr>
+      <w:proofErr w:type="spellStart"/>
+      <w:r>
+        <w:t>hints.ai_protocol</w:t>
+      </w:r>
+      <w:proofErr w:type="spellEnd"/>
+      <w:r>
+        <w:t>=</w:t>
+      </w:r>
+      <w:r>
+        <w:rPr>
+          <w:rFonts w:ascii="Times New Roman" w:eastAsia="Times New Roman" w:hAnsi="Times New Roman" w:cs="Times New Roman"/>
+        </w:rPr>
+        <w:t xml:space="preserve"> AF_INET6 </w:t>
+      </w:r>
+    </w:p>
+    <w:p>
+      <w:pPr>
+        <w:pStyle w:val="HTMLPreformatted"/>
+        <w:rPr>
+          <w:rFonts w:ascii="Times New Roman" w:eastAsia="Times New Roman" w:hAnsi="Times New Roman" w:cs="Times New Roman"/>
+        </w:rPr>
+      </w:pPr>
+      <w:r>
+        <w:rPr>
+          <w:rFonts w:ascii="Times New Roman" w:eastAsia="Times New Roman" w:hAnsi="Times New Roman" w:cs="Times New Roman"/>
+        </w:rPr>
+        <w:t>----</w:t>
+      </w:r>
+    </w:p>
+    <w:p>
+      <w:pPr>
+        <w:pStyle w:val="NormalWeb"/>
+      </w:pPr>
+      <w:r>
+        <w:t xml:space="preserve">“Internet MTU” of 576 dates back to RFC 879: </w:t>
+      </w:r>
+      <w:hyperlink r:id="rId6" w:history="1">
+        <w:r>
+          <w:rPr>
+            <w:rStyle w:val="Hyperlink"/>
+          </w:rPr>
+          <w:t>http://tools.ietf.org/html/rfc879</w:t>
+        </w:r>
+      </w:hyperlink>
+    </w:p>
+    <w:p>
+      <w:pPr>
+        <w:pStyle w:val="NormalWeb"/>
+      </w:pPr>
+      <w:r>
+        <w:t>Internet MTU for IPv6 is 1280.</w:t>
+      </w:r>
+    </w:p>
+    <w:p>
+      <w:pPr>
+        <w:rPr>
+          <w:rFonts w:ascii="Times New Roman" w:eastAsia="Times New Roman" w:hAnsi="Times New Roman" w:cs="Times New Roman"/>
+        </w:rPr>
+      </w:pPr>
+      <w:r>
+        <w:t xml:space="preserve">Ethernet </w:t>
+      </w:r>
+      <w:r>
+        <w:rPr>
+          <w:rFonts w:ascii="Times New Roman" w:eastAsia="Times New Roman" w:hAnsi="Times New Roman" w:cs="Times New Roman"/>
+          <w:b/>
+          <w:bCs/>
+        </w:rPr>
+        <w:t>1500 bytes</w:t>
+      </w:r>
+      <w:r>
+        <w:rPr>
+          <w:rFonts w:ascii="Times New Roman" w:eastAsia="Times New Roman" w:hAnsi="Times New Roman" w:cs="Times New Roman"/>
+        </w:rPr>
+        <w:t>.</w:t>
+      </w:r>
+    </w:p>
+    <w:p>
+      <w:pPr>
+        <w:pStyle w:val="NormalWeb"/>
+      </w:pPr>
+      <w:bookmarkStart w:id="0" w:name="_GoBack"/>
+      <w:bookmarkEnd w:id="0"/>
+    </w:p>
+    <w:p>
+      <w:pPr>
+        <w:pStyle w:val="HTMLPreformatted"/>
+      </w:pPr>
+    </w:p>
+    <w:p/>
     <w:sectPr>
       <w:pgSz w:w="12240" w:h="15840"/>
       <w:pgMar w:top="432" w:right="432" w:bottom="432" w:left="432" w:header="720" w:footer="720" w:gutter="0"/>
@@ -5797,7 +7095,7 @@
     <w:lsdException w:name="E-mail Signature" w:semiHidden="1" w:unhideWhenUsed="1"/>
     <w:lsdException w:name="HTML Top of Form" w:semiHidden="1" w:unhideWhenUsed="1"/>
     <w:lsdException w:name="HTML Bottom of Form" w:semiHidden="1" w:unhideWhenUsed="1"/>
-    <w:lsdException w:name="Normal (Web)" w:semiHidden="1" w:unhideWhenUsed="1"/>
+    <w:lsdException w:name="Normal (Web)" w:semiHidden="1" w:uiPriority="99" w:unhideWhenUsed="1"/>
     <w:lsdException w:name="HTML Acronym" w:semiHidden="1" w:unhideWhenUsed="1"/>
     <w:lsdException w:name="HTML Address" w:semiHidden="1" w:unhideWhenUsed="1"/>
     <w:lsdException w:name="HTML Cite" w:semiHidden="1" w:unhideWhenUsed="1"/>
@@ -6226,6 +7524,25 @@
     <w:basedOn w:val="DefaultParagraphFont"/>
     <w:rsid w:val="005B3258"/>
   </w:style>
+  <w:style w:type="paragraph" w:styleId="NormalWeb">
+    <w:name w:val="Normal (Web)"/>
+    <w:basedOn w:val="Normal"/>
+    <w:uiPriority w:val="99"/>
+    <w:semiHidden/>
+    <w:unhideWhenUsed/>
+    <w:rsid w:val="00094646"/>
+    <w:pPr>
+      <w:spacing w:before="100" w:beforeAutospacing="1" w:after="100" w:afterAutospacing="1"/>
+    </w:pPr>
+    <w:rPr>
+      <w:rFonts w:ascii="Times New Roman" w:hAnsi="Times New Roman" w:cs="Times New Roman"/>
+    </w:rPr>
+  </w:style>
+  <w:style w:type="character" w:customStyle="1" w:styleId="tgc">
+    <w:name w:val="_tgc"/>
+    <w:basedOn w:val="DefaultParagraphFont"/>
+    <w:rsid w:val="00094646"/>
+  </w:style>
 </w:styles>
 </file>
 
